--- a/astro-pi/mission-zero-B.docx
+++ b/astro-pi/mission-zero-B.docx
@@ -2270,7 +2270,27 @@
           <w:color w:val="0070C0"/>
           <w:lang w:eastAsia="en-GB"/>
         </w:rPr>
-        <w:t>/sensor.py</w:t>
+        <w:t>/</w:t>
+      </w:r>
+      <w:r>
+        <w:rPr>
+          <w:rFonts w:ascii="Arial" w:hAnsi="Arial" w:cs="Arial"/>
+          <w:b/>
+          <w:bCs/>
+          <w:color w:val="0070C0"/>
+          <w:lang w:eastAsia="en-GB"/>
+        </w:rPr>
+        <w:t>temperature_</w:t>
+      </w:r>
+      <w:r>
+        <w:rPr>
+          <w:rFonts w:ascii="Arial" w:hAnsi="Arial" w:cs="Arial"/>
+          <w:b/>
+          <w:bCs/>
+          <w:color w:val="0070C0"/>
+          <w:lang w:eastAsia="en-GB"/>
+        </w:rPr>
+        <w:t>sensor.py</w:t>
       </w:r>
     </w:p>
     <w:p>
@@ -2291,7 +2311,14 @@
           <w:rFonts w:ascii="Arial" w:hAnsi="Arial" w:cs="Arial"/>
           <w:color w:val="000000"/>
         </w:rPr>
-        <w:t xml:space="preserve">Select a </w:t>
+        <w:t>Download</w:t>
+      </w:r>
+      <w:r>
+        <w:rPr>
+          <w:rFonts w:ascii="Arial" w:hAnsi="Arial" w:cs="Arial"/>
+          <w:color w:val="000000"/>
+        </w:rPr>
+        <w:t xml:space="preserve"> a </w:t>
       </w:r>
       <w:proofErr w:type="spellStart"/>
       <w:r>
@@ -2307,7 +2334,49 @@
           <w:rFonts w:ascii="Arial" w:hAnsi="Arial" w:cs="Arial"/>
           <w:color w:val="000000"/>
         </w:rPr>
-        <w:t xml:space="preserve"> gallery image and use the mission grid tool to generate the image and past this into the Python code, and indent as necessary:</w:t>
+        <w:t xml:space="preserve"> gallery image and use the </w:t>
+      </w:r>
+      <w:r>
+        <w:rPr>
+          <w:rFonts w:ascii="Arial" w:hAnsi="Arial" w:cs="Arial"/>
+          <w:color w:val="000000"/>
+        </w:rPr>
+        <w:t>M</w:t>
+      </w:r>
+      <w:r>
+        <w:rPr>
+          <w:rFonts w:ascii="Arial" w:hAnsi="Arial" w:cs="Arial"/>
+          <w:color w:val="000000"/>
+        </w:rPr>
+        <w:t xml:space="preserve">ission </w:t>
+      </w:r>
+      <w:r>
+        <w:rPr>
+          <w:rFonts w:ascii="Arial" w:hAnsi="Arial" w:cs="Arial"/>
+          <w:color w:val="000000"/>
+        </w:rPr>
+        <w:t>Zero image encoder</w:t>
+      </w:r>
+      <w:r>
+        <w:rPr>
+          <w:rFonts w:ascii="Arial" w:hAnsi="Arial" w:cs="Arial"/>
+          <w:color w:val="000000"/>
+        </w:rPr>
+        <w:t xml:space="preserve"> tool to generate the image and past</w:t>
+      </w:r>
+      <w:r>
+        <w:rPr>
+          <w:rFonts w:ascii="Arial" w:hAnsi="Arial" w:cs="Arial"/>
+          <w:color w:val="000000"/>
+        </w:rPr>
+        <w:t>e</w:t>
+      </w:r>
+      <w:r>
+        <w:rPr>
+          <w:rFonts w:ascii="Arial" w:hAnsi="Arial" w:cs="Arial"/>
+          <w:color w:val="000000"/>
+        </w:rPr>
+        <w:t xml:space="preserve"> this into the Python code, and indent as necessary:</w:t>
       </w:r>
       <w:r>
         <w:rPr>
@@ -2325,7 +2394,87 @@
             <w:bCs/>
             <w:lang w:eastAsia="en-GB"/>
           </w:rPr>
-          <w:t>https://codeclub67.github.io/astro-pi</w:t>
+          <w:t>https://codeclub67.github.io/a</w:t>
+        </w:r>
+        <w:r>
+          <w:rPr>
+            <w:rStyle w:val="Hyperlink"/>
+            <w:rFonts w:ascii="Arial" w:hAnsi="Arial" w:cs="Arial"/>
+            <w:b/>
+            <w:bCs/>
+            <w:lang w:eastAsia="en-GB"/>
+          </w:rPr>
+          <w:t>s</w:t>
+        </w:r>
+        <w:r>
+          <w:rPr>
+            <w:rStyle w:val="Hyperlink"/>
+            <w:rFonts w:ascii="Arial" w:hAnsi="Arial" w:cs="Arial"/>
+            <w:b/>
+            <w:bCs/>
+            <w:lang w:eastAsia="en-GB"/>
+          </w:rPr>
+          <w:t>tro-pi/e</w:t>
+        </w:r>
+        <w:r>
+          <w:rPr>
+            <w:rStyle w:val="Hyperlink"/>
+            <w:rFonts w:ascii="Arial" w:hAnsi="Arial" w:cs="Arial"/>
+            <w:b/>
+            <w:bCs/>
+            <w:lang w:eastAsia="en-GB"/>
+          </w:rPr>
+          <w:t>n</w:t>
+        </w:r>
+        <w:r>
+          <w:rPr>
+            <w:rStyle w:val="Hyperlink"/>
+            <w:rFonts w:ascii="Arial" w:hAnsi="Arial" w:cs="Arial"/>
+            <w:b/>
+            <w:bCs/>
+            <w:lang w:eastAsia="en-GB"/>
+          </w:rPr>
+          <w:t>coder</w:t>
+        </w:r>
+        <w:r>
+          <w:rPr>
+            <w:rStyle w:val="Hyperlink"/>
+            <w:rFonts w:ascii="Arial" w:hAnsi="Arial" w:cs="Arial"/>
+            <w:b/>
+            <w:bCs/>
+            <w:lang w:eastAsia="en-GB"/>
+          </w:rPr>
+          <w:t>.</w:t>
+        </w:r>
+        <w:r>
+          <w:rPr>
+            <w:rStyle w:val="Hyperlink"/>
+            <w:rFonts w:ascii="Arial" w:hAnsi="Arial" w:cs="Arial"/>
+            <w:b/>
+            <w:bCs/>
+            <w:lang w:eastAsia="en-GB"/>
+          </w:rPr>
+          <w:t>h</w:t>
+        </w:r>
+        <w:r>
+          <w:rPr>
+            <w:rStyle w:val="Hyperlink"/>
+            <w:rFonts w:ascii="Arial" w:hAnsi="Arial" w:cs="Arial"/>
+            <w:b/>
+            <w:bCs/>
+            <w:lang w:eastAsia="en-GB"/>
+          </w:rPr>
+          <w:t>t</w:t>
+        </w:r>
+        <w:r>
+          <w:rPr>
+            <w:rStyle w:val="Hyperlink"/>
+            <w:rFonts w:ascii="Arial" w:hAnsi="Arial" w:cs="Arial"/>
+            <w:b/>
+            <w:bCs/>
+            <w:lang w:eastAsia="en-GB"/>
+          </w:rPr>
+          <w:t>ml</w:t>
         </w:r>
       </w:hyperlink>
     </w:p>
@@ -5805,4 +5954,10 @@
     <ds:schemaRef ds:uri="http://schemas.openxmlformats.org/officeDocument/2006/bibliography"/>
   </ds:schemaRefs>
 </ds:datastoreItem>
+</file>
+
+<file path=docMetadata/LabelInfo.xml><?xml version="1.0" encoding="utf-8"?>
+<clbl:labelList xmlns:clbl="http://schemas.microsoft.com/office/2020/mipLabelMetadata">
+  <clbl:label id="{fc0de803-e079-4d4f-96bc-6f3b3b6923e3}" enabled="1" method="Privileged" siteId="{07ef1208-413c-4b5e-9cdd-64ef305754f0}" contentBits="0" removed="0"/>
+</clbl:labelList>
 </file>